--- a/1_project-report/word-document-files/images-screenshots-from-FSM-based-GMF-project.docx
+++ b/1_project-report/word-document-files/images-screenshots-from-FSM-based-GMF-project.docx
@@ -209,6 +209,7 @@
       </w:pPr>
       <w:r>
         <w:rPr>
+          <w:noProof/>
           <w:lang w:val="en-US"/>
         </w:rPr>
         <w:lastRenderedPageBreak/>
@@ -264,6 +265,7 @@
       </w:pPr>
       <w:r>
         <w:rPr>
+          <w:noProof/>
           <w:lang w:val="en-US"/>
         </w:rPr>
         <w:drawing>
@@ -347,6 +349,7 @@
       </w:pPr>
       <w:r>
         <w:rPr>
+          <w:noProof/>
           <w:lang w:val="en-US"/>
         </w:rPr>
         <w:drawing>
@@ -413,6 +416,7 @@
       </w:pPr>
       <w:r>
         <w:rPr>
+          <w:noProof/>
           <w:lang w:val="en-US"/>
         </w:rPr>
         <w:drawing>
@@ -481,6 +485,7 @@
       </w:pPr>
       <w:r>
         <w:rPr>
+          <w:noProof/>
           <w:lang w:val="en-US"/>
         </w:rPr>
         <w:drawing>
@@ -619,6 +624,7 @@
       </w:pPr>
       <w:r>
         <w:rPr>
+          <w:noProof/>
           <w:lang w:val="en-US"/>
         </w:rPr>
         <w:drawing>
@@ -703,6 +709,7 @@
         <w:rPr>
           <w:b/>
           <w:bCs/>
+          <w:noProof/>
           <w:lang w:val="en-US"/>
         </w:rPr>
         <w:drawing>
@@ -772,6 +779,7 @@
         <w:rPr>
           <w:b/>
           <w:bCs/>
+          <w:noProof/>
           <w:lang w:val="en-US"/>
         </w:rPr>
         <w:drawing>
@@ -868,6 +876,7 @@
         <w:rPr>
           <w:b/>
           <w:bCs/>
+          <w:noProof/>
           <w:lang w:val="en-US"/>
         </w:rPr>
         <w:lastRenderedPageBreak/>
@@ -907,6 +916,75 @@
           </wp:inline>
         </w:drawing>
       </w:r>
+    </w:p>
+    <w:p>
+      <w:pPr>
+        <w:rPr>
+          <w:b/>
+          <w:bCs/>
+          <w:lang w:val="en-US"/>
+        </w:rPr>
+      </w:pPr>
+    </w:p>
+    <w:p>
+      <w:pPr>
+        <w:rPr>
+          <w:b/>
+          <w:bCs/>
+          <w:lang w:val="en-US"/>
+        </w:rPr>
+      </w:pPr>
+      <w:r>
+        <w:rPr>
+          <w:b/>
+          <w:bCs/>
+          <w:lang w:val="en-US"/>
+        </w:rPr>
+        <w:drawing>
+          <wp:inline distT="0" distB="0" distL="0" distR="0" wp14:anchorId="6184EC0B" wp14:editId="13616CAF">
+            <wp:extent cx="5943600" cy="2522220"/>
+            <wp:effectExtent l="0" t="0" r="0" b="0"/>
+            <wp:docPr id="11" name="Picture 11"/>
+            <wp:cNvGraphicFramePr>
+              <a:graphicFrameLocks xmlns:a="http://schemas.openxmlformats.org/drawingml/2006/main" noChangeAspect="1"/>
+            </wp:cNvGraphicFramePr>
+            <a:graphic xmlns:a="http://schemas.openxmlformats.org/drawingml/2006/main">
+              <a:graphicData uri="http://schemas.openxmlformats.org/drawingml/2006/picture">
+                <pic:pic xmlns:pic="http://schemas.openxmlformats.org/drawingml/2006/picture">
+                  <pic:nvPicPr>
+                    <pic:cNvPr id="1" name=""/>
+                    <pic:cNvPicPr/>
+                  </pic:nvPicPr>
+                  <pic:blipFill>
+                    <a:blip r:embed="rId14"/>
+                    <a:stretch>
+                      <a:fillRect/>
+                    </a:stretch>
+                  </pic:blipFill>
+                  <pic:spPr>
+                    <a:xfrm>
+                      <a:off x="0" y="0"/>
+                      <a:ext cx="5943600" cy="2522220"/>
+                    </a:xfrm>
+                    <a:prstGeom prst="rect">
+                      <a:avLst/>
+                    </a:prstGeom>
+                  </pic:spPr>
+                </pic:pic>
+              </a:graphicData>
+            </a:graphic>
+          </wp:inline>
+        </w:drawing>
+      </w:r>
+    </w:p>
+    <w:p>
+      <w:pPr>
+        <w:rPr>
+          <w:b/>
+          <w:bCs/>
+          <w:lang w:val="en-US"/>
+        </w:rPr>
+      </w:pPr>
     </w:p>
     <w:p>
       <w:pPr>
